--- a/College/Esports Report/Windingo Part.docx
+++ b/College/Esports Report/Windingo Part.docx
@@ -16,51 +16,191 @@
         </w:rPr>
         <w:t xml:space="preserve">In </w:t>
       </w:r>
-      <w:proofErr w:type="gramStart"/>
-      <w:r>
-        <w:rPr>
-          <w:rFonts w:ascii="Comic Sans MS" w:hAnsi="Comic Sans MS"/>
-          <w:sz w:val="28"/>
-        </w:rPr>
-        <w:t>esports</w:t>
-      </w:r>
-      <w:proofErr w:type="gramEnd"/>
-      <w:r>
-        <w:rPr>
-          <w:rFonts w:ascii="Comic Sans MS" w:hAnsi="Comic Sans MS"/>
-          <w:sz w:val="28"/>
-        </w:rPr>
-        <w:t xml:space="preserve"> it is common for tournament organisers to be late to play </w:t>
-      </w:r>
-      <w:r>
-        <w:rPr>
-          <w:rFonts w:ascii="Comic Sans MS" w:hAnsi="Comic Sans MS"/>
-          <w:sz w:val="28"/>
-        </w:rPr>
-        <w:t>players and organisations, even</w:t>
-      </w:r>
-      <w:r>
-        <w:rPr>
-          <w:rFonts w:ascii="Comic Sans MS" w:hAnsi="Comic Sans MS"/>
-          <w:sz w:val="28"/>
-        </w:rPr>
-        <w:t xml:space="preserve"> to extents where a popular organisation “</w:t>
-      </w:r>
-      <w:proofErr w:type="spellStart"/>
-      <w:r>
-        <w:rPr>
-          <w:rFonts w:ascii="Comic Sans MS" w:hAnsi="Comic Sans MS"/>
-          <w:sz w:val="28"/>
-        </w:rPr>
-        <w:t>Windingo</w:t>
-      </w:r>
-      <w:proofErr w:type="spellEnd"/>
-      <w:r>
-        <w:rPr>
-          <w:rFonts w:ascii="Comic Sans MS" w:hAnsi="Comic Sans MS"/>
-          <w:sz w:val="28"/>
-        </w:rPr>
-        <w:t>” had to shut down, after not being paid $500,00</w:t>
+      <w:r>
+        <w:rPr>
+          <w:rFonts w:ascii="Comic Sans MS" w:hAnsi="Comic Sans MS"/>
+          <w:sz w:val="28"/>
+        </w:rPr>
+        <w:t>esports,</w:t>
+      </w:r>
+      <w:r>
+        <w:rPr>
+          <w:rFonts w:ascii="Comic Sans MS" w:hAnsi="Comic Sans MS"/>
+          <w:sz w:val="28"/>
+        </w:rPr>
+        <w:t xml:space="preserve"> it is common for tourna</w:t>
+      </w:r>
+      <w:r>
+        <w:rPr>
+          <w:rFonts w:ascii="Comic Sans MS" w:hAnsi="Comic Sans MS"/>
+          <w:sz w:val="28"/>
+        </w:rPr>
+        <w:t>ment organisers to be late to p</w:t>
+      </w:r>
+      <w:r>
+        <w:rPr>
+          <w:rFonts w:ascii="Comic Sans MS" w:hAnsi="Comic Sans MS"/>
+          <w:sz w:val="28"/>
+        </w:rPr>
+        <w:t xml:space="preserve">ay </w:t>
+      </w:r>
+      <w:r>
+        <w:rPr>
+          <w:rFonts w:ascii="Comic Sans MS" w:hAnsi="Comic Sans MS"/>
+          <w:sz w:val="28"/>
+        </w:rPr>
+        <w:t>players and organisations. E</w:t>
+      </w:r>
+      <w:r>
+        <w:rPr>
+          <w:rFonts w:ascii="Comic Sans MS" w:hAnsi="Comic Sans MS"/>
+          <w:sz w:val="28"/>
+        </w:rPr>
+        <w:t>ven</w:t>
+      </w:r>
+      <w:r>
+        <w:rPr>
+          <w:rFonts w:ascii="Comic Sans MS" w:hAnsi="Comic Sans MS"/>
+          <w:sz w:val="28"/>
+        </w:rPr>
+        <w:t xml:space="preserve"> to the extent</w:t>
+      </w:r>
+      <w:r>
+        <w:rPr>
+          <w:rFonts w:ascii="Comic Sans MS" w:hAnsi="Comic Sans MS"/>
+          <w:sz w:val="28"/>
+        </w:rPr>
+        <w:t xml:space="preserve"> where a</w:t>
+      </w:r>
+      <w:r>
+        <w:rPr>
+          <w:rFonts w:ascii="Comic Sans MS" w:hAnsi="Comic Sans MS"/>
+          <w:sz w:val="28"/>
+        </w:rPr>
+        <w:t xml:space="preserve"> popular organisation “Windingo”</w:t>
+      </w:r>
+      <w:r>
+        <w:rPr>
+          <w:rFonts w:ascii="Comic Sans MS" w:hAnsi="Comic Sans MS"/>
+          <w:sz w:val="28"/>
+        </w:rPr>
+        <w:t xml:space="preserve"> had to shut down</w:t>
+      </w:r>
+      <w:r>
+        <w:rPr>
+          <w:rFonts w:ascii="Comic Sans MS" w:hAnsi="Comic Sans MS"/>
+          <w:sz w:val="28"/>
+        </w:rPr>
+        <w:t xml:space="preserve"> after not being paid $500,000 from WESG who is run by Ali </w:t>
+      </w:r>
+      <w:r>
+        <w:rPr>
+          <w:rFonts w:ascii="Comic Sans MS" w:hAnsi="Comic Sans MS"/>
+          <w:sz w:val="28"/>
+        </w:rPr>
+        <w:t>E</w:t>
+      </w:r>
+      <w:r>
+        <w:rPr>
+          <w:rFonts w:ascii="Comic Sans MS" w:hAnsi="Comic Sans MS"/>
+          <w:sz w:val="28"/>
+        </w:rPr>
+        <w:t>xpress</w:t>
+      </w:r>
+      <w:r>
+        <w:rPr>
+          <w:rFonts w:ascii="Comic Sans MS" w:hAnsi="Comic Sans MS"/>
+          <w:sz w:val="28"/>
+        </w:rPr>
+        <w:t xml:space="preserve">. </w:t>
+      </w:r>
+    </w:p>
+    <w:p>
+      <w:pPr>
+        <w:rPr>
+          <w:rFonts w:ascii="Comic Sans MS" w:hAnsi="Comic Sans MS"/>
+          <w:sz w:val="28"/>
+        </w:rPr>
+      </w:pPr>
+      <w:r>
+        <w:rPr>
+          <w:rFonts w:ascii="Comic Sans MS" w:hAnsi="Comic Sans MS"/>
+          <w:noProof/>
+          <w:sz w:val="28"/>
+          <w:lang w:eastAsia="en-GB"/>
+        </w:rPr>
+        <w:drawing>
+          <wp:anchor distT="0" distB="0" distL="114300" distR="114300" simplePos="0" relativeHeight="251658240" behindDoc="0" locked="0" layoutInCell="1" allowOverlap="1">
+            <wp:simplePos x="0" y="0"/>
+            <wp:positionH relativeFrom="margin">
+              <wp:posOffset>85725</wp:posOffset>
+            </wp:positionH>
+            <wp:positionV relativeFrom="paragraph">
+              <wp:posOffset>105410</wp:posOffset>
+            </wp:positionV>
+            <wp:extent cx="2876550" cy="2595245"/>
+            <wp:effectExtent l="190500" t="190500" r="190500" b="186055"/>
+            <wp:wrapSquare wrapText="bothSides"/>
+            <wp:docPr id="1" name="Picture 1"/>
+            <wp:cNvGraphicFramePr>
+              <a:graphicFrameLocks xmlns:a="http://schemas.openxmlformats.org/drawingml/2006/main" noChangeAspect="1"/>
+            </wp:cNvGraphicFramePr>
+            <a:graphic xmlns:a="http://schemas.openxmlformats.org/drawingml/2006/main">
+              <a:graphicData uri="http://schemas.openxmlformats.org/drawingml/2006/picture">
+                <pic:pic xmlns:pic="http://schemas.openxmlformats.org/drawingml/2006/picture">
+                  <pic:nvPicPr>
+                    <pic:cNvPr id="1" name="ESL 2ND.PNG"/>
+                    <pic:cNvPicPr/>
+                  </pic:nvPicPr>
+                  <pic:blipFill>
+                    <a:blip r:embed="rId5">
+                      <a:extLst>
+                        <a:ext uri="{28A0092B-C50C-407E-A947-70E740481C1C}">
+                          <a14:useLocalDpi xmlns:a14="http://schemas.microsoft.com/office/drawing/2010/main" val="0"/>
+                        </a:ext>
+                      </a:extLst>
+                    </a:blip>
+                    <a:stretch>
+                      <a:fillRect/>
+                    </a:stretch>
+                  </pic:blipFill>
+                  <pic:spPr>
+                    <a:xfrm>
+                      <a:off x="0" y="0"/>
+                      <a:ext cx="2876550" cy="2595245"/>
+                    </a:xfrm>
+                    <a:prstGeom prst="rect">
+                      <a:avLst/>
+                    </a:prstGeom>
+                    <a:ln>
+                      <a:noFill/>
+                    </a:ln>
+                    <a:effectLst>
+                      <a:outerShdw blurRad="190500" algn="tl" rotWithShape="0">
+                        <a:srgbClr val="000000">
+                          <a:alpha val="70000"/>
+                        </a:srgbClr>
+                      </a:outerShdw>
+                    </a:effectLst>
+                  </pic:spPr>
+                </pic:pic>
+              </a:graphicData>
+            </a:graphic>
+            <wp14:sizeRelH relativeFrom="margin">
+              <wp14:pctWidth>0</wp14:pctWidth>
+            </wp14:sizeRelH>
+            <wp14:sizeRelV relativeFrom="margin">
+              <wp14:pctHeight>0</wp14:pctHeight>
+            </wp14:sizeRelV>
+          </wp:anchor>
+        </w:drawing>
+      </w:r>
+      <w:r>
+        <w:rPr>
+          <w:rFonts w:ascii="Comic Sans MS" w:hAnsi="Comic Sans MS"/>
+          <w:sz w:val="28"/>
+        </w:rPr>
+        <w:t xml:space="preserve">It isn’t uncommon for organisers such as WESG, </w:t>
       </w:r>
       <w:bookmarkStart w:id="0" w:name="_GoBack"/>
       <w:bookmarkEnd w:id="0"/>
@@ -69,29 +209,238 @@
           <w:rFonts w:ascii="Comic Sans MS" w:hAnsi="Comic Sans MS"/>
           <w:sz w:val="28"/>
         </w:rPr>
-        <w:t xml:space="preserve">0 from WESG who is run by Ali </w:t>
-      </w:r>
-      <w:r>
-        <w:rPr>
-          <w:rFonts w:ascii="Comic Sans MS" w:hAnsi="Comic Sans MS"/>
-          <w:sz w:val="28"/>
-        </w:rPr>
-        <w:t>E</w:t>
-      </w:r>
-      <w:r>
-        <w:rPr>
-          <w:rFonts w:ascii="Comic Sans MS" w:hAnsi="Comic Sans MS"/>
-          <w:sz w:val="28"/>
-        </w:rPr>
-        <w:t>xpress</w:t>
-      </w:r>
-      <w:r>
-        <w:rPr>
-          <w:rFonts w:ascii="Comic Sans MS" w:hAnsi="Comic Sans MS"/>
-          <w:sz w:val="28"/>
-        </w:rPr>
-        <w:t xml:space="preserve">. </w:t>
-      </w:r>
+        <w:t xml:space="preserve">Starladder and ESL, </w:t>
+      </w:r>
+      <w:r>
+        <w:rPr>
+          <w:rFonts w:ascii="Comic Sans MS" w:hAnsi="Comic Sans MS"/>
+          <w:sz w:val="28"/>
+        </w:rPr>
+        <w:t>the second biggest organiser for Esports</w:t>
+      </w:r>
+      <w:r>
+        <w:rPr>
+          <w:rFonts w:ascii="Comic Sans MS" w:hAnsi="Comic Sans MS"/>
+          <w:sz w:val="28"/>
+        </w:rPr>
+        <w:t>, to do</w:t>
+      </w:r>
+      <w:r>
+        <w:rPr>
+          <w:rFonts w:ascii="Comic Sans MS" w:hAnsi="Comic Sans MS"/>
+          <w:sz w:val="28"/>
+        </w:rPr>
+        <w:t xml:space="preserve"> this.</w:t>
+      </w:r>
+    </w:p>
+    <w:p>
+      <w:pPr>
+        <w:rPr>
+          <w:rFonts w:ascii="Comic Sans MS" w:hAnsi="Comic Sans MS"/>
+          <w:sz w:val="28"/>
+        </w:rPr>
+      </w:pPr>
+      <w:r>
+        <w:rPr>
+          <w:noProof/>
+        </w:rPr>
+        <mc:AlternateContent>
+          <mc:Choice Requires="wps">
+            <w:drawing>
+              <wp:anchor distT="0" distB="0" distL="114300" distR="114300" simplePos="0" relativeHeight="251660288" behindDoc="0" locked="0" layoutInCell="1" allowOverlap="1" wp14:anchorId="25D4F1EF" wp14:editId="75521EC9">
+                <wp:simplePos x="0" y="0"/>
+                <wp:positionH relativeFrom="column">
+                  <wp:posOffset>142875</wp:posOffset>
+                </wp:positionH>
+                <wp:positionV relativeFrom="paragraph">
+                  <wp:posOffset>1095375</wp:posOffset>
+                </wp:positionV>
+                <wp:extent cx="1228725" cy="133350"/>
+                <wp:effectExtent l="0" t="0" r="9525" b="0"/>
+                <wp:wrapNone/>
+                <wp:docPr id="2" name="Text Box 2"/>
+                <wp:cNvGraphicFramePr/>
+                <a:graphic xmlns:a="http://schemas.openxmlformats.org/drawingml/2006/main">
+                  <a:graphicData uri="http://schemas.microsoft.com/office/word/2010/wordprocessingShape">
+                    <wps:wsp>
+                      <wps:cNvSpPr txBox="1"/>
+                      <wps:spPr>
+                        <a:xfrm>
+                          <a:off x="0" y="0"/>
+                          <a:ext cx="1228725" cy="133350"/>
+                        </a:xfrm>
+                        <a:prstGeom prst="rect">
+                          <a:avLst/>
+                        </a:prstGeom>
+                        <a:solidFill>
+                          <a:prstClr val="white"/>
+                        </a:solidFill>
+                        <a:ln>
+                          <a:noFill/>
+                        </a:ln>
+                      </wps:spPr>
+                      <wps:txbx>
+                        <w:txbxContent>
+                          <w:p>
+                            <w:pPr>
+                              <w:pStyle w:val="Caption"/>
+                              <w:rPr>
+                                <w:rFonts w:ascii="Comic Sans MS" w:hAnsi="Comic Sans MS"/>
+                                <w:i w:val="0"/>
+                                <w:noProof/>
+                                <w:sz w:val="28"/>
+                              </w:rPr>
+                            </w:pPr>
+                            <w:r>
+                              <w:rPr>
+                                <w:i w:val="0"/>
+                              </w:rPr>
+                              <w:t xml:space="preserve">NewZoo Esports - </w:t>
+                            </w:r>
+                            <w:r>
+                              <w:rPr>
+                                <w:i w:val="0"/>
+                              </w:rPr>
+                              <w:t>2016</w:t>
+                            </w:r>
+                          </w:p>
+                        </w:txbxContent>
+                      </wps:txbx>
+                      <wps:bodyPr rot="0" spcFirstLastPara="0" vertOverflow="overflow" horzOverflow="overflow" vert="horz" wrap="square" lIns="0" tIns="0" rIns="0" bIns="0" numCol="1" spcCol="0" rtlCol="0" fromWordArt="0" anchor="t" anchorCtr="0" forceAA="0" compatLnSpc="1">
+                        <a:prstTxWarp prst="textNoShape">
+                          <a:avLst/>
+                        </a:prstTxWarp>
+                        <a:noAutofit/>
+                      </wps:bodyPr>
+                    </wps:wsp>
+                  </a:graphicData>
+                </a:graphic>
+                <wp14:sizeRelH relativeFrom="margin">
+                  <wp14:pctWidth>0</wp14:pctWidth>
+                </wp14:sizeRelH>
+                <wp14:sizeRelV relativeFrom="margin">
+                  <wp14:pctHeight>0</wp14:pctHeight>
+                </wp14:sizeRelV>
+              </wp:anchor>
+            </w:drawing>
+          </mc:Choice>
+          <mc:Fallback>
+            <w:pict>
+              <v:shapetype w14:anchorId="25D4F1EF" id="_x0000_t202" coordsize="21600,21600" o:spt="202" path="m,l,21600r21600,l21600,xe">
+                <v:stroke joinstyle="miter"/>
+                <v:path gradientshapeok="t" o:connecttype="rect"/>
+              </v:shapetype>
+              <v:shape id="Text Box 2" o:spid="_x0000_s1026" type="#_x0000_t202" style="position:absolute;margin-left:11.25pt;margin-top:86.25pt;width:96.75pt;height:10.5pt;z-index:251660288;visibility:visible;mso-wrap-style:square;mso-width-percent:0;mso-height-percent:0;mso-wrap-distance-left:9pt;mso-wrap-distance-top:0;mso-wrap-distance-right:9pt;mso-wrap-distance-bottom:0;mso-position-horizontal:absolute;mso-position-horizontal-relative:text;mso-position-vertical:absolute;mso-position-vertical-relative:text;mso-width-percent:0;mso-height-percent:0;mso-width-relative:margin;mso-height-relative:margin;v-text-anchor:top" o:gfxdata="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" stroked="f">
+                <v:textbox inset="0,0,0,0">
+                  <w:txbxContent>
+                    <w:p>
+                      <w:pPr>
+                        <w:pStyle w:val="Caption"/>
+                        <w:rPr>
+                          <w:rFonts w:ascii="Comic Sans MS" w:hAnsi="Comic Sans MS"/>
+                          <w:i w:val="0"/>
+                          <w:noProof/>
+                          <w:sz w:val="28"/>
+                        </w:rPr>
+                      </w:pPr>
+                      <w:r>
+                        <w:rPr>
+                          <w:i w:val="0"/>
+                        </w:rPr>
+                        <w:t xml:space="preserve">NewZoo Esports - </w:t>
+                      </w:r>
+                      <w:r>
+                        <w:rPr>
+                          <w:i w:val="0"/>
+                        </w:rPr>
+                        <w:t>2016</w:t>
+                      </w:r>
+                    </w:p>
+                  </w:txbxContent>
+                </v:textbox>
+              </v:shape>
+            </w:pict>
+          </mc:Fallback>
+        </mc:AlternateContent>
+      </w:r>
+      <w:r>
+        <w:rPr>
+          <w:rFonts w:ascii="Comic Sans MS" w:hAnsi="Comic Sans MS"/>
+          <w:sz w:val="28"/>
+        </w:rPr>
+        <w:t xml:space="preserve">Although it happens </w:t>
+      </w:r>
+      <w:r>
+        <w:rPr>
+          <w:rFonts w:ascii="Comic Sans MS" w:hAnsi="Comic Sans MS"/>
+          <w:sz w:val="28"/>
+        </w:rPr>
+        <w:t xml:space="preserve">more often </w:t>
+      </w:r>
+      <w:r>
+        <w:rPr>
+          <w:rFonts w:ascii="Comic Sans MS" w:hAnsi="Comic Sans MS"/>
+          <w:sz w:val="28"/>
+        </w:rPr>
+        <w:t xml:space="preserve">with players and </w:t>
+      </w:r>
+      <w:r>
+        <w:rPr>
+          <w:rFonts w:ascii="Comic Sans MS" w:hAnsi="Comic Sans MS"/>
+          <w:sz w:val="28"/>
+        </w:rPr>
+        <w:t>organisations, it also happens with casters and hosts. This year however</w:t>
+      </w:r>
+      <w:r>
+        <w:rPr>
+          <w:rFonts w:ascii="Comic Sans MS" w:hAnsi="Comic Sans MS"/>
+          <w:sz w:val="28"/>
+        </w:rPr>
+        <w:t>,</w:t>
+      </w:r>
+      <w:r>
+        <w:rPr>
+          <w:rFonts w:ascii="Comic Sans MS" w:hAnsi="Comic Sans MS"/>
+          <w:sz w:val="28"/>
+        </w:rPr>
+        <w:t xml:space="preserve"> has been different as </w:t>
+      </w:r>
+      <w:r>
+        <w:rPr>
+          <w:rFonts w:ascii="Comic Sans MS" w:hAnsi="Comic Sans MS"/>
+          <w:sz w:val="28"/>
+        </w:rPr>
+        <w:t>many</w:t>
+      </w:r>
+      <w:r>
+        <w:rPr>
+          <w:rFonts w:ascii="Comic Sans MS" w:hAnsi="Comic Sans MS"/>
+          <w:sz w:val="28"/>
+        </w:rPr>
+        <w:t xml:space="preserve"> people have thoug</w:t>
+      </w:r>
+      <w:r>
+        <w:rPr>
+          <w:rFonts w:ascii="Comic Sans MS" w:hAnsi="Comic Sans MS"/>
+          <w:sz w:val="28"/>
+        </w:rPr>
+        <w:t>ht the tournament organisers were</w:t>
+      </w:r>
+      <w:r>
+        <w:rPr>
+          <w:rFonts w:ascii="Comic Sans MS" w:hAnsi="Comic Sans MS"/>
+          <w:sz w:val="28"/>
+        </w:rPr>
+        <w:t xml:space="preserve"> “taking the piss” – Vince Hill (Caster).</w:t>
+      </w:r>
+    </w:p>
+    <w:p>
+      <w:pPr>
+        <w:rPr>
+          <w:rFonts w:ascii="Comic Sans MS" w:hAnsi="Comic Sans MS"/>
+          <w:sz w:val="28"/>
+        </w:rPr>
+      </w:pPr>
     </w:p>
     <w:sectPr>
       <w:pgSz w:w="11906" w:h="16838"/>
@@ -524,6 +873,25 @@
     <w:semiHidden/>
     <w:unhideWhenUsed/>
   </w:style>
+  <w:style w:type="paragraph" w:styleId="Caption">
+    <w:name w:val="caption"/>
+    <w:basedOn w:val="Normal"/>
+    <w:next w:val="Normal"/>
+    <w:uiPriority w:val="35"/>
+    <w:unhideWhenUsed/>
+    <w:qFormat/>
+    <w:rsid w:val="00CE1CDB"/>
+    <w:pPr>
+      <w:spacing w:after="200" w:line="240" w:lineRule="auto"/>
+    </w:pPr>
+    <w:rPr>
+      <w:i/>
+      <w:iCs/>
+      <w:color w:val="44546A" w:themeColor="text2"/>
+      <w:sz w:val="18"/>
+      <w:szCs w:val="18"/>
+    </w:rPr>
+  </w:style>
 </w:styles>
 </file>
 
@@ -786,4 +1154,16 @@
     </a:ext>
   </a:extLst>
 </a:theme>
+</file>
+
+<file path=customXml/item1.xml><?xml version="1.0" encoding="utf-8"?>
+<b:Sources xmlns:b="http://schemas.openxmlformats.org/officeDocument/2006/bibliography" xmlns="http://schemas.openxmlformats.org/officeDocument/2006/bibliography" SelectedStyle="\APASixthEditionOfficeOnline.xsl" StyleName="APA" Version="6"/>
+</file>
+
+<file path=customXml/itemProps1.xml><?xml version="1.0" encoding="utf-8"?>
+<ds:datastoreItem xmlns:ds="http://schemas.openxmlformats.org/officeDocument/2006/customXml" ds:itemID="{FED5DC98-28B7-4C9A-9F4B-9C36CE673C0C}">
+  <ds:schemaRefs>
+    <ds:schemaRef ds:uri="http://schemas.openxmlformats.org/officeDocument/2006/bibliography"/>
+  </ds:schemaRefs>
+</ds:datastoreItem>
 </file>